--- a/Word Documents/Information For the Collections.docx
+++ b/Word Documents/Information For the Collections.docx
@@ -23,6 +23,9 @@
       <w:r>
         <w:t>Name</w:t>
       </w:r>
+      <w:r>
+        <w:t>: Billy</w:t>
+      </w:r>
     </w:p>
     <w:p>
       <w:pPr>
@@ -35,6 +38,9 @@
       <w:r>
         <w:t>Email</w:t>
       </w:r>
+      <w:r>
+        <w:t xml:space="preserve"> : Billy2001@gmail.com</w:t>
+      </w:r>
     </w:p>
     <w:p>
       <w:pPr>
@@ -47,6 +53,9 @@
       <w:r>
         <w:t>Phone number</w:t>
       </w:r>
+      <w:r>
+        <w:t>: 223-222-2323</w:t>
+      </w:r>
     </w:p>
     <w:p>
       <w:pPr>
@@ -59,6 +68,9 @@
       <w:r>
         <w:t>Name</w:t>
       </w:r>
+      <w:r>
+        <w:t>: Bob</w:t>
+      </w:r>
     </w:p>
     <w:p>
       <w:pPr>
@@ -71,6 +83,9 @@
       <w:r>
         <w:t>Email</w:t>
       </w:r>
+      <w:r>
+        <w:t>: Bob555@hotmail.com</w:t>
+      </w:r>
     </w:p>
     <w:p>
       <w:pPr>
@@ -83,6 +98,9 @@
       <w:r>
         <w:t>Phone number</w:t>
       </w:r>
+      <w:r>
+        <w:t>: 223-545-8989</w:t>
+      </w:r>
     </w:p>
     <w:p>
       <w:pPr>
@@ -95,6 +113,9 @@
       <w:r>
         <w:t>Name</w:t>
       </w:r>
+      <w:r>
+        <w:t>: Joe</w:t>
+      </w:r>
     </w:p>
     <w:p>
       <w:pPr>
@@ -107,6 +128,9 @@
       <w:r>
         <w:t>Email</w:t>
       </w:r>
+      <w:r>
+        <w:t>: Joe687@gmail.com</w:t>
+      </w:r>
     </w:p>
     <w:p>
       <w:pPr>
@@ -119,6 +143,9 @@
       <w:r>
         <w:t>Phone number</w:t>
       </w:r>
+      <w:r>
+        <w:t>: 223-645-2564</w:t>
+      </w:r>
     </w:p>
     <w:p>
       <w:pPr>
@@ -131,6 +158,9 @@
       <w:r>
         <w:t>Name</w:t>
       </w:r>
+      <w:r>
+        <w:t>: Mike</w:t>
+      </w:r>
     </w:p>
     <w:p>
       <w:pPr>
@@ -143,6 +173,9 @@
       <w:r>
         <w:t>Email</w:t>
       </w:r>
+      <w:r>
+        <w:t>: Mike6541@hotmail.com</w:t>
+      </w:r>
     </w:p>
     <w:p>
       <w:pPr>
@@ -155,6 +188,9 @@
       <w:r>
         <w:t>Phone number</w:t>
       </w:r>
+      <w:r>
+        <w:t>: 223-878-1596</w:t>
+      </w:r>
     </w:p>
     <w:p>
       <w:pPr>
@@ -167,6 +203,9 @@
       <w:r>
         <w:t>Name</w:t>
       </w:r>
+      <w:r>
+        <w:t>: Matt</w:t>
+      </w:r>
     </w:p>
     <w:p>
       <w:pPr>
@@ -179,6 +218,9 @@
       <w:r>
         <w:t>Email</w:t>
       </w:r>
+      <w:r>
+        <w:t>: Matt651@gmail.com</w:t>
+      </w:r>
     </w:p>
     <w:p>
       <w:pPr>
@@ -191,6 +233,9 @@
       <w:r>
         <w:t>Phone number</w:t>
       </w:r>
+      <w:r>
+        <w:t>:223-156-7853</w:t>
+      </w:r>
     </w:p>
     <w:p>
       <w:r>
@@ -220,6 +265,27 @@
       <w:r>
         <w:t>Book</w:t>
       </w:r>
+      <w:r>
+        <w:t>: What The Dea</w:t>
+      </w:r>
+      <w:r>
+        <w:t>d</w:t>
+      </w:r>
+      <w:r>
+        <w:t xml:space="preserve"> Know</w:t>
+      </w:r>
+    </w:p>
+    <w:p>
+      <w:pPr>
+        <w:pStyle w:val="ListParagraph"/>
+        <w:numPr>
+          <w:ilvl w:val="1"/>
+          <w:numId w:val="3"/>
+        </w:numPr>
+      </w:pPr>
+      <w:r>
+        <w:t>Autor: Laura Lippman</w:t>
+      </w:r>
     </w:p>
     <w:p>
       <w:pPr>
@@ -232,6 +298,17 @@
       <w:r>
         <w:t>Picture</w:t>
       </w:r>
+      <w:r>
+        <w:t xml:space="preserve">: </w:t>
+      </w:r>
+      <w:hyperlink r:id="rId5" w:history="1">
+        <w:r>
+          <w:rPr>
+            <w:rStyle w:val="Hyperlink"/>
+          </w:rPr>
+          <w:t>Crime Novels Written by Women | POPSUGAR Love &amp; Sex</w:t>
+        </w:r>
+      </w:hyperlink>
     </w:p>
     <w:p>
       <w:pPr>
@@ -256,6 +333,21 @@
       <w:r>
         <w:t>Book</w:t>
       </w:r>
+      <w:r>
+        <w:t>: The Iron Queen</w:t>
+      </w:r>
+    </w:p>
+    <w:p>
+      <w:pPr>
+        <w:pStyle w:val="ListParagraph"/>
+        <w:numPr>
+          <w:ilvl w:val="1"/>
+          <w:numId w:val="3"/>
+        </w:numPr>
+      </w:pPr>
+      <w:r>
+        <w:t>Author: Julie Kagawa</w:t>
+      </w:r>
     </w:p>
     <w:p>
       <w:pPr>
@@ -268,6 +360,17 @@
       <w:r>
         <w:t>Picture</w:t>
       </w:r>
+      <w:r>
+        <w:t xml:space="preserve">: </w:t>
+      </w:r>
+      <w:hyperlink r:id="rId6" w:history="1">
+        <w:r>
+          <w:rPr>
+            <w:rStyle w:val="Hyperlink"/>
+          </w:rPr>
+          <w:t>The Iron Queen (Iron Fey) [Special Edition] by Kagawa, Julie 9781335090508 | eBay</w:t>
+        </w:r>
+      </w:hyperlink>
     </w:p>
     <w:p>
       <w:pPr>
@@ -292,6 +395,29 @@
       <w:r>
         <w:t>Book</w:t>
       </w:r>
+      <w:r>
+        <w:t>: Destined</w:t>
+      </w:r>
+    </w:p>
+    <w:p>
+      <w:pPr>
+        <w:pStyle w:val="ListParagraph"/>
+        <w:numPr>
+          <w:ilvl w:val="1"/>
+          <w:numId w:val="3"/>
+        </w:numPr>
+      </w:pPr>
+      <w:r>
+        <w:t xml:space="preserve">Author: </w:t>
+      </w:r>
+      <w:proofErr w:type="spellStart"/>
+      <w:r>
+        <w:t>Aprilynee</w:t>
+      </w:r>
+      <w:proofErr w:type="spellEnd"/>
+      <w:r>
+        <w:t xml:space="preserve"> Pike</w:t>
+      </w:r>
     </w:p>
     <w:p>
       <w:pPr>
@@ -304,6 +430,31 @@
       <w:r>
         <w:t>Picture</w:t>
       </w:r>
+      <w:r>
+        <w:t xml:space="preserve">: </w:t>
+      </w:r>
+      <w:hyperlink r:id="rId7" w:history="1">
+        <w:r>
+          <w:rPr>
+            <w:rStyle w:val="Hyperlink"/>
+          </w:rPr>
+          <w:t xml:space="preserve">Destined by </w:t>
+        </w:r>
+        <w:proofErr w:type="spellStart"/>
+        <w:r>
+          <w:rPr>
+            <w:rStyle w:val="Hyperlink"/>
+          </w:rPr>
+          <w:t>Aprilynne</w:t>
+        </w:r>
+        <w:proofErr w:type="spellEnd"/>
+        <w:r>
+          <w:rPr>
+            <w:rStyle w:val="Hyperlink"/>
+          </w:rPr>
+          <w:t xml:space="preserve"> Pike - Audiobook - Audible.com</w:t>
+        </w:r>
+      </w:hyperlink>
     </w:p>
     <w:p>
       <w:pPr>
@@ -328,6 +479,21 @@
       <w:r>
         <w:t>Book</w:t>
       </w:r>
+      <w:r>
+        <w:t>: Tis: A Memoir</w:t>
+      </w:r>
+    </w:p>
+    <w:p>
+      <w:pPr>
+        <w:pStyle w:val="ListParagraph"/>
+        <w:numPr>
+          <w:ilvl w:val="1"/>
+          <w:numId w:val="3"/>
+        </w:numPr>
+      </w:pPr>
+      <w:r>
+        <w:t>Author: Frank McCourt</w:t>
+      </w:r>
     </w:p>
     <w:p>
       <w:pPr>
@@ -340,6 +506,17 @@
       <w:r>
         <w:t>Picture</w:t>
       </w:r>
+      <w:r>
+        <w:t xml:space="preserve">: </w:t>
+      </w:r>
+      <w:hyperlink r:id="rId8" w:history="1">
+        <w:r>
+          <w:rPr>
+            <w:rStyle w:val="Hyperlink"/>
+          </w:rPr>
+          <w:t>Tis - Walmart.com</w:t>
+        </w:r>
+      </w:hyperlink>
     </w:p>
     <w:p>
       <w:pPr>
@@ -364,6 +541,21 @@
       <w:r>
         <w:t>Book</w:t>
       </w:r>
+      <w:r>
+        <w:t>: Extras</w:t>
+      </w:r>
+    </w:p>
+    <w:p>
+      <w:pPr>
+        <w:pStyle w:val="ListParagraph"/>
+        <w:numPr>
+          <w:ilvl w:val="1"/>
+          <w:numId w:val="3"/>
+        </w:numPr>
+      </w:pPr>
+      <w:r>
+        <w:t>Author: Scott Westerfeld</w:t>
+      </w:r>
     </w:p>
     <w:p>
       <w:pPr>
@@ -376,6 +568,17 @@
       <w:r>
         <w:t>Picture</w:t>
       </w:r>
+      <w:r>
+        <w:t xml:space="preserve">: </w:t>
+      </w:r>
+      <w:hyperlink r:id="rId9" w:history="1">
+        <w:r>
+          <w:rPr>
+            <w:rStyle w:val="Hyperlink"/>
+          </w:rPr>
+          <w:t>Extras by Westerfeld, Scott Paperback Book The Fast Free Shipping | eBay</w:t>
+        </w:r>
+      </w:hyperlink>
     </w:p>
     <w:p>
       <w:pPr>
@@ -400,18 +603,45 @@
       <w:r>
         <w:t>Book</w:t>
       </w:r>
-    </w:p>
-    <w:p>
-      <w:pPr>
-        <w:pStyle w:val="ListParagraph"/>
-        <w:numPr>
-          <w:ilvl w:val="1"/>
-          <w:numId w:val="3"/>
-        </w:numPr>
-      </w:pPr>
-      <w:r>
+      <w:r>
+        <w:t>: Rich Dad Poor Dad</w:t>
+      </w:r>
+    </w:p>
+    <w:p>
+      <w:pPr>
+        <w:pStyle w:val="ListParagraph"/>
+        <w:numPr>
+          <w:ilvl w:val="1"/>
+          <w:numId w:val="3"/>
+        </w:numPr>
+      </w:pPr>
+      <w:r>
+        <w:t>Author: Robert T. Kiyosaki</w:t>
+      </w:r>
+    </w:p>
+    <w:p>
+      <w:pPr>
+        <w:pStyle w:val="ListParagraph"/>
+        <w:numPr>
+          <w:ilvl w:val="1"/>
+          <w:numId w:val="3"/>
+        </w:numPr>
+      </w:pPr>
+      <w:r>
+        <w:lastRenderedPageBreak/>
         <w:t>Picture</w:t>
       </w:r>
+      <w:r>
+        <w:t xml:space="preserve">: </w:t>
+      </w:r>
+      <w:hyperlink r:id="rId10" w:history="1">
+        <w:r>
+          <w:rPr>
+            <w:rStyle w:val="Hyperlink"/>
+          </w:rPr>
+          <w:t>Rich Dad Poor Dad: What the Rich Teach Their Kids About Money That the Poor and Middle Class Do Not!: Kiyosaki, Robert T.: 9781612681139: Amazon.com: Books</w:t>
+        </w:r>
+      </w:hyperlink>
     </w:p>
     <w:p>
       <w:pPr>
@@ -436,6 +666,21 @@
       <w:r>
         <w:t>Book</w:t>
       </w:r>
+      <w:r>
+        <w:t>: Guilty as Sin</w:t>
+      </w:r>
+    </w:p>
+    <w:p>
+      <w:pPr>
+        <w:pStyle w:val="ListParagraph"/>
+        <w:numPr>
+          <w:ilvl w:val="1"/>
+          <w:numId w:val="3"/>
+        </w:numPr>
+      </w:pPr>
+      <w:r>
+        <w:t>Author: Tami Hoag</w:t>
+      </w:r>
     </w:p>
     <w:p>
       <w:pPr>
@@ -448,6 +693,17 @@
       <w:r>
         <w:t>Picture</w:t>
       </w:r>
+      <w:r>
+        <w:t xml:space="preserve">: </w:t>
+      </w:r>
+      <w:hyperlink r:id="rId11" w:history="1">
+        <w:r>
+          <w:rPr>
+            <w:rStyle w:val="Hyperlink"/>
+          </w:rPr>
+          <w:t>Pre-Owned Guilty as Sin (Mass Market Paperback) 0593159012 9780593159019 - Walmart.com</w:t>
+        </w:r>
+      </w:hyperlink>
     </w:p>
     <w:p>
       <w:pPr>
@@ -472,6 +728,21 @@
       <w:r>
         <w:t>Book</w:t>
       </w:r>
+      <w:r>
+        <w:t>: Miss Peregrine’s Home for Peculiar Children</w:t>
+      </w:r>
+    </w:p>
+    <w:p>
+      <w:pPr>
+        <w:pStyle w:val="ListParagraph"/>
+        <w:numPr>
+          <w:ilvl w:val="1"/>
+          <w:numId w:val="3"/>
+        </w:numPr>
+      </w:pPr>
+      <w:r>
+        <w:t>Author: Ransom Riggs</w:t>
+      </w:r>
     </w:p>
     <w:p>
       <w:pPr>
@@ -484,17 +755,725 @@
       <w:r>
         <w:t>Picture</w:t>
       </w:r>
-    </w:p>
-    <w:p>
-      <w:pPr>
-        <w:pStyle w:val="ListParagraph"/>
-        <w:numPr>
-          <w:ilvl w:val="0"/>
-          <w:numId w:val="3"/>
+      <w:r>
+        <w:t xml:space="preserve">: </w:t>
+      </w:r>
+      <w:hyperlink r:id="rId12" w:history="1">
+        <w:r>
+          <w:rPr>
+            <w:rStyle w:val="Hyperlink"/>
+          </w:rPr>
+          <w:t>Amazon.com: Miss Peregrine's Home for Peculiar Children: 9781594744761: Riggs, Ransom: Books</w:t>
+        </w:r>
+      </w:hyperlink>
+    </w:p>
+    <w:p>
+      <w:pPr>
+        <w:pStyle w:val="ListParagraph"/>
+        <w:numPr>
+          <w:ilvl w:val="0"/>
+          <w:numId w:val="3"/>
+        </w:numPr>
+      </w:pPr>
+      <w:r>
+        <w:t>September</w:t>
+      </w:r>
+    </w:p>
+    <w:p>
+      <w:pPr>
+        <w:pStyle w:val="ListParagraph"/>
+        <w:numPr>
+          <w:ilvl w:val="1"/>
+          <w:numId w:val="3"/>
+        </w:numPr>
+      </w:pPr>
+      <w:r>
+        <w:t>Book</w:t>
+      </w:r>
+      <w:r>
+        <w:t>: The Last Town</w:t>
+      </w:r>
+    </w:p>
+    <w:p>
+      <w:pPr>
+        <w:pStyle w:val="ListParagraph"/>
+        <w:numPr>
+          <w:ilvl w:val="1"/>
+          <w:numId w:val="3"/>
+        </w:numPr>
+      </w:pPr>
+      <w:r>
+        <w:t>Author: Bla</w:t>
+      </w:r>
+      <w:r>
+        <w:t>ke</w:t>
+      </w:r>
+      <w:r>
+        <w:t xml:space="preserve"> Crouch</w:t>
+      </w:r>
+    </w:p>
+    <w:p>
+      <w:pPr>
+        <w:pStyle w:val="ListParagraph"/>
+        <w:numPr>
+          <w:ilvl w:val="1"/>
+          <w:numId w:val="3"/>
+        </w:numPr>
+      </w:pPr>
+      <w:r>
+        <w:t>Picture</w:t>
+      </w:r>
+      <w:r>
+        <w:t xml:space="preserve">: </w:t>
+      </w:r>
+      <w:hyperlink r:id="rId13" w:history="1">
+        <w:r>
+          <w:rPr>
+            <w:rStyle w:val="Hyperlink"/>
+          </w:rPr>
+          <w:t>The Last Town by Blake Crouch - Audiobook - Audible.com</w:t>
+        </w:r>
+      </w:hyperlink>
+    </w:p>
+    <w:p>
+      <w:pPr>
+        <w:pStyle w:val="ListParagraph"/>
+        <w:numPr>
+          <w:ilvl w:val="0"/>
+          <w:numId w:val="3"/>
+        </w:numPr>
+      </w:pPr>
+      <w:r>
+        <w:t>October</w:t>
+      </w:r>
+    </w:p>
+    <w:p>
+      <w:pPr>
+        <w:pStyle w:val="ListParagraph"/>
+        <w:numPr>
+          <w:ilvl w:val="1"/>
+          <w:numId w:val="3"/>
+        </w:numPr>
+      </w:pPr>
+      <w:r>
+        <w:t>Book</w:t>
+      </w:r>
+      <w:r>
+        <w:t>: Girl, Interrupted</w:t>
+      </w:r>
+    </w:p>
+    <w:p>
+      <w:pPr>
+        <w:pStyle w:val="ListParagraph"/>
+        <w:numPr>
+          <w:ilvl w:val="1"/>
+          <w:numId w:val="3"/>
+        </w:numPr>
+      </w:pPr>
+      <w:r>
+        <w:t>Author: Susanna Kaysen</w:t>
+      </w:r>
+    </w:p>
+    <w:p>
+      <w:pPr>
+        <w:pStyle w:val="ListParagraph"/>
+        <w:numPr>
+          <w:ilvl w:val="1"/>
+          <w:numId w:val="3"/>
+        </w:numPr>
+      </w:pPr>
+      <w:r>
+        <w:t>Picture</w:t>
+      </w:r>
+      <w:r>
+        <w:t xml:space="preserve">: </w:t>
+      </w:r>
+      <w:hyperlink r:id="rId14" w:history="1">
+        <w:r>
+          <w:rPr>
+            <w:rStyle w:val="Hyperlink"/>
+          </w:rPr>
+          <w:t>Girl, Interrupted: A Memoir: Kaysen, Susanna: 9780679746041: Amazon.com: Books</w:t>
+        </w:r>
+      </w:hyperlink>
+    </w:p>
+    <w:p>
+      <w:pPr>
+        <w:pStyle w:val="ListParagraph"/>
+        <w:numPr>
+          <w:ilvl w:val="0"/>
+          <w:numId w:val="3"/>
+        </w:numPr>
+      </w:pPr>
+      <w:r>
+        <w:t>November</w:t>
+      </w:r>
+    </w:p>
+    <w:p>
+      <w:pPr>
+        <w:pStyle w:val="ListParagraph"/>
+        <w:numPr>
+          <w:ilvl w:val="1"/>
+          <w:numId w:val="3"/>
+        </w:numPr>
+      </w:pPr>
+      <w:r>
+        <w:t>Book</w:t>
+      </w:r>
+      <w:r>
+        <w:t>: The Other Wind</w:t>
+      </w:r>
+    </w:p>
+    <w:p>
+      <w:pPr>
+        <w:pStyle w:val="ListParagraph"/>
+        <w:numPr>
+          <w:ilvl w:val="1"/>
+          <w:numId w:val="3"/>
+        </w:numPr>
+      </w:pPr>
+      <w:r>
+        <w:t>Author: Ursula K. Le Guin</w:t>
+      </w:r>
+    </w:p>
+    <w:p>
+      <w:pPr>
+        <w:pStyle w:val="ListParagraph"/>
+        <w:numPr>
+          <w:ilvl w:val="1"/>
+          <w:numId w:val="3"/>
+        </w:numPr>
+      </w:pPr>
+      <w:r>
+        <w:t>Picture</w:t>
+      </w:r>
+      <w:r>
+        <w:t xml:space="preserve">: </w:t>
+      </w:r>
+      <w:hyperlink r:id="rId15" w:history="1">
+        <w:r>
+          <w:rPr>
+            <w:rStyle w:val="Hyperlink"/>
+          </w:rPr>
+          <w:t xml:space="preserve">The Other Wind: The Sixth Book of </w:t>
+        </w:r>
+        <w:proofErr w:type="spellStart"/>
+        <w:r>
+          <w:rPr>
+            <w:rStyle w:val="Hyperlink"/>
+          </w:rPr>
+          <w:t>Earthsea</w:t>
+        </w:r>
+        <w:proofErr w:type="spellEnd"/>
+        <w:r>
+          <w:rPr>
+            <w:rStyle w:val="Hyperlink"/>
+          </w:rPr>
+          <w:t xml:space="preserve"> by Ursula K. Le Guin - Books - Hachette Australia</w:t>
+        </w:r>
+      </w:hyperlink>
+    </w:p>
+    <w:p>
+      <w:pPr>
+        <w:pStyle w:val="ListParagraph"/>
+        <w:numPr>
+          <w:ilvl w:val="0"/>
+          <w:numId w:val="3"/>
+        </w:numPr>
+      </w:pPr>
+      <w:r>
+        <w:t>December</w:t>
+      </w:r>
+    </w:p>
+    <w:p>
+      <w:pPr>
+        <w:pStyle w:val="ListParagraph"/>
+        <w:numPr>
+          <w:ilvl w:val="1"/>
+          <w:numId w:val="3"/>
+        </w:numPr>
+      </w:pPr>
+      <w:r>
+        <w:t>Book</w:t>
+      </w:r>
+      <w:r>
+        <w:t>: The Sellout</w:t>
+      </w:r>
+    </w:p>
+    <w:p>
+      <w:pPr>
+        <w:pStyle w:val="ListParagraph"/>
+        <w:numPr>
+          <w:ilvl w:val="1"/>
+          <w:numId w:val="3"/>
+        </w:numPr>
+      </w:pPr>
+      <w:r>
+        <w:t>Author: Paul Beatty</w:t>
+      </w:r>
+    </w:p>
+    <w:p>
+      <w:pPr>
+        <w:pStyle w:val="ListParagraph"/>
+        <w:numPr>
+          <w:ilvl w:val="1"/>
+          <w:numId w:val="3"/>
+        </w:numPr>
+      </w:pPr>
+      <w:r>
+        <w:t>Picture</w:t>
+      </w:r>
+      <w:r>
+        <w:t xml:space="preserve">: </w:t>
+      </w:r>
+      <w:hyperlink r:id="rId16" w:history="1">
+        <w:r>
+          <w:rPr>
+            <w:rStyle w:val="Hyperlink"/>
+          </w:rPr>
+          <w:t>The Sellout: A Novel: Beatty, Paul: 9780374260507: Amazon.com: Books</w:t>
+        </w:r>
+      </w:hyperlink>
+    </w:p>
+    <w:p>
+      <w:r>
+        <w:t>Meeting Information:</w:t>
+      </w:r>
+    </w:p>
+    <w:p>
+      <w:pPr>
+        <w:pStyle w:val="ListParagraph"/>
+        <w:numPr>
+          <w:ilvl w:val="0"/>
+          <w:numId w:val="6"/>
+        </w:numPr>
+      </w:pPr>
+      <w:r>
+        <w:t>January</w:t>
+      </w:r>
+    </w:p>
+    <w:p>
+      <w:pPr>
+        <w:pStyle w:val="ListParagraph"/>
+        <w:numPr>
+          <w:ilvl w:val="1"/>
+          <w:numId w:val="6"/>
+        </w:numPr>
+      </w:pPr>
+      <w:r>
+        <w:t>Book: What The Deak Know</w:t>
+      </w:r>
+    </w:p>
+    <w:p>
+      <w:pPr>
+        <w:pStyle w:val="ListParagraph"/>
+        <w:numPr>
+          <w:ilvl w:val="1"/>
+          <w:numId w:val="6"/>
+        </w:numPr>
+      </w:pPr>
+      <w:r>
+        <w:t>Autor: Laura Lippman</w:t>
+      </w:r>
+    </w:p>
+    <w:p>
+      <w:pPr>
+        <w:pStyle w:val="ListParagraph"/>
+        <w:numPr>
+          <w:ilvl w:val="1"/>
+          <w:numId w:val="6"/>
+        </w:numPr>
+      </w:pPr>
+      <w:r>
+        <w:t>Location: 2260 Butler Pike #400 Plymouth Meeting, Pennsylvania, 19462</w:t>
+      </w:r>
+    </w:p>
+    <w:p>
+      <w:pPr>
+        <w:pStyle w:val="ListParagraph"/>
+        <w:numPr>
+          <w:ilvl w:val="0"/>
+          <w:numId w:val="6"/>
+        </w:numPr>
+      </w:pPr>
+      <w:r>
+        <w:t>February</w:t>
+      </w:r>
+    </w:p>
+    <w:p>
+      <w:pPr>
+        <w:pStyle w:val="ListParagraph"/>
+        <w:numPr>
+          <w:ilvl w:val="1"/>
+          <w:numId w:val="6"/>
+        </w:numPr>
+      </w:pPr>
+      <w:r>
+        <w:t>Book: The Iron Queen</w:t>
+      </w:r>
+    </w:p>
+    <w:p>
+      <w:pPr>
+        <w:pStyle w:val="ListParagraph"/>
+        <w:numPr>
+          <w:ilvl w:val="1"/>
+          <w:numId w:val="6"/>
+        </w:numPr>
+      </w:pPr>
+      <w:r>
+        <w:t>Author: Julie Kagawa</w:t>
+      </w:r>
+    </w:p>
+    <w:p>
+      <w:pPr>
+        <w:pStyle w:val="ListParagraph"/>
+        <w:numPr>
+          <w:ilvl w:val="1"/>
+          <w:numId w:val="6"/>
+        </w:numPr>
+      </w:pPr>
+      <w:r>
+        <w:t xml:space="preserve">Location: 2760 </w:t>
+      </w:r>
+      <w:proofErr w:type="spellStart"/>
+      <w:r>
+        <w:t>Narcrissa</w:t>
+      </w:r>
+      <w:proofErr w:type="spellEnd"/>
+      <w:r>
+        <w:t xml:space="preserve"> Rd Plymouth Meeting, Pennsylvania, 19462</w:t>
+      </w:r>
+    </w:p>
+    <w:p>
+      <w:pPr>
+        <w:pStyle w:val="ListParagraph"/>
+        <w:numPr>
+          <w:ilvl w:val="0"/>
+          <w:numId w:val="6"/>
+        </w:numPr>
+      </w:pPr>
+      <w:r>
+        <w:t>March</w:t>
+      </w:r>
+    </w:p>
+    <w:p>
+      <w:pPr>
+        <w:pStyle w:val="ListParagraph"/>
+        <w:numPr>
+          <w:ilvl w:val="1"/>
+          <w:numId w:val="6"/>
+        </w:numPr>
+      </w:pPr>
+      <w:r>
+        <w:t>Book: Destined</w:t>
+      </w:r>
+    </w:p>
+    <w:p>
+      <w:pPr>
+        <w:pStyle w:val="ListParagraph"/>
+        <w:numPr>
+          <w:ilvl w:val="1"/>
+          <w:numId w:val="6"/>
+        </w:numPr>
+      </w:pPr>
+      <w:r>
+        <w:t xml:space="preserve">Author: </w:t>
+      </w:r>
+      <w:proofErr w:type="spellStart"/>
+      <w:r>
+        <w:t>Aprilynee</w:t>
+      </w:r>
+      <w:proofErr w:type="spellEnd"/>
+      <w:r>
+        <w:t xml:space="preserve"> Pike</w:t>
+      </w:r>
+    </w:p>
+    <w:p>
+      <w:pPr>
+        <w:pStyle w:val="ListParagraph"/>
+        <w:numPr>
+          <w:ilvl w:val="1"/>
+          <w:numId w:val="6"/>
+        </w:numPr>
+      </w:pPr>
+      <w:r>
+        <w:t xml:space="preserve">Location: 15 Way </w:t>
+      </w:r>
+      <w:proofErr w:type="spellStart"/>
+      <w:r>
+        <w:t>Vlg</w:t>
+      </w:r>
+      <w:proofErr w:type="spellEnd"/>
+      <w:r>
+        <w:t>, Plymouth Meeting, Pennsylvania, 19462</w:t>
+      </w:r>
+    </w:p>
+    <w:p>
+      <w:pPr>
+        <w:pStyle w:val="ListParagraph"/>
+        <w:numPr>
+          <w:ilvl w:val="0"/>
+          <w:numId w:val="6"/>
         </w:numPr>
       </w:pPr>
       <w:r>
         <w:lastRenderedPageBreak/>
+        <w:t>April</w:t>
+      </w:r>
+    </w:p>
+    <w:p>
+      <w:pPr>
+        <w:pStyle w:val="ListParagraph"/>
+        <w:numPr>
+          <w:ilvl w:val="1"/>
+          <w:numId w:val="6"/>
+        </w:numPr>
+      </w:pPr>
+      <w:r>
+        <w:t>Book: Tis: A Memoir</w:t>
+      </w:r>
+    </w:p>
+    <w:p>
+      <w:pPr>
+        <w:pStyle w:val="ListParagraph"/>
+        <w:numPr>
+          <w:ilvl w:val="1"/>
+          <w:numId w:val="6"/>
+        </w:numPr>
+      </w:pPr>
+      <w:r>
+        <w:t>Author: Frank McCourt</w:t>
+      </w:r>
+    </w:p>
+    <w:p>
+      <w:pPr>
+        <w:pStyle w:val="ListParagraph"/>
+        <w:numPr>
+          <w:ilvl w:val="1"/>
+          <w:numId w:val="6"/>
+        </w:numPr>
+      </w:pPr>
+      <w:r>
+        <w:t>Location: 3011 Walton Rd, Plymouth Meeting, Pennsylvania, 19462</w:t>
+      </w:r>
+    </w:p>
+    <w:p>
+      <w:pPr>
+        <w:pStyle w:val="ListParagraph"/>
+        <w:numPr>
+          <w:ilvl w:val="0"/>
+          <w:numId w:val="6"/>
+        </w:numPr>
+      </w:pPr>
+      <w:r>
+        <w:t>May</w:t>
+      </w:r>
+    </w:p>
+    <w:p>
+      <w:pPr>
+        <w:pStyle w:val="ListParagraph"/>
+        <w:numPr>
+          <w:ilvl w:val="1"/>
+          <w:numId w:val="6"/>
+        </w:numPr>
+      </w:pPr>
+      <w:r>
+        <w:t>Book: Extras</w:t>
+      </w:r>
+    </w:p>
+    <w:p>
+      <w:pPr>
+        <w:pStyle w:val="ListParagraph"/>
+        <w:numPr>
+          <w:ilvl w:val="1"/>
+          <w:numId w:val="6"/>
+        </w:numPr>
+      </w:pPr>
+      <w:r>
+        <w:t>Author: Scott Westerfeld</w:t>
+      </w:r>
+    </w:p>
+    <w:p>
+      <w:pPr>
+        <w:pStyle w:val="ListParagraph"/>
+        <w:numPr>
+          <w:ilvl w:val="1"/>
+          <w:numId w:val="6"/>
+        </w:numPr>
+      </w:pPr>
+      <w:r>
+        <w:t>Location: 105 Ashley Way, Plymouth Meeting, Pennsylvania, 19462</w:t>
+      </w:r>
+    </w:p>
+    <w:p>
+      <w:pPr>
+        <w:pStyle w:val="ListParagraph"/>
+        <w:numPr>
+          <w:ilvl w:val="0"/>
+          <w:numId w:val="6"/>
+        </w:numPr>
+      </w:pPr>
+      <w:r>
+        <w:t>June</w:t>
+      </w:r>
+    </w:p>
+    <w:p>
+      <w:pPr>
+        <w:pStyle w:val="ListParagraph"/>
+        <w:numPr>
+          <w:ilvl w:val="1"/>
+          <w:numId w:val="6"/>
+        </w:numPr>
+      </w:pPr>
+      <w:r>
+        <w:t>Book: Rich Dad Poor Dad</w:t>
+      </w:r>
+    </w:p>
+    <w:p>
+      <w:pPr>
+        <w:pStyle w:val="ListParagraph"/>
+        <w:numPr>
+          <w:ilvl w:val="1"/>
+          <w:numId w:val="6"/>
+        </w:numPr>
+      </w:pPr>
+      <w:r>
+        <w:t>Author: Robert T. Kiyosaki</w:t>
+      </w:r>
+    </w:p>
+    <w:p>
+      <w:pPr>
+        <w:pStyle w:val="ListParagraph"/>
+        <w:numPr>
+          <w:ilvl w:val="1"/>
+          <w:numId w:val="6"/>
+        </w:numPr>
+      </w:pPr>
+      <w:r>
+        <w:t>Location: 2260 Butler Pike #400 Plymouth Meeting, Pennsylvania, 19462</w:t>
+      </w:r>
+    </w:p>
+    <w:p>
+      <w:pPr>
+        <w:pStyle w:val="ListParagraph"/>
+        <w:numPr>
+          <w:ilvl w:val="0"/>
+          <w:numId w:val="6"/>
+        </w:numPr>
+      </w:pPr>
+      <w:r>
+        <w:t>July</w:t>
+      </w:r>
+    </w:p>
+    <w:p>
+      <w:pPr>
+        <w:pStyle w:val="ListParagraph"/>
+        <w:numPr>
+          <w:ilvl w:val="1"/>
+          <w:numId w:val="6"/>
+        </w:numPr>
+      </w:pPr>
+      <w:r>
+        <w:t>Book: Guilty as Sin</w:t>
+      </w:r>
+    </w:p>
+    <w:p>
+      <w:pPr>
+        <w:pStyle w:val="ListParagraph"/>
+        <w:numPr>
+          <w:ilvl w:val="1"/>
+          <w:numId w:val="6"/>
+        </w:numPr>
+      </w:pPr>
+      <w:r>
+        <w:t>Author: Tami Hoag</w:t>
+      </w:r>
+    </w:p>
+    <w:p>
+      <w:pPr>
+        <w:pStyle w:val="ListParagraph"/>
+        <w:numPr>
+          <w:ilvl w:val="1"/>
+          <w:numId w:val="6"/>
+        </w:numPr>
+      </w:pPr>
+      <w:r>
+        <w:t xml:space="preserve">Location: 2760 </w:t>
+      </w:r>
+      <w:proofErr w:type="spellStart"/>
+      <w:r>
+        <w:t>Narcrissa</w:t>
+      </w:r>
+      <w:proofErr w:type="spellEnd"/>
+      <w:r>
+        <w:t xml:space="preserve"> Rd Plymouth Meeting, Pennsylvania, 19462</w:t>
+      </w:r>
+    </w:p>
+    <w:p>
+      <w:pPr>
+        <w:pStyle w:val="ListParagraph"/>
+        <w:numPr>
+          <w:ilvl w:val="0"/>
+          <w:numId w:val="6"/>
+        </w:numPr>
+      </w:pPr>
+      <w:r>
+        <w:t>August</w:t>
+      </w:r>
+    </w:p>
+    <w:p>
+      <w:pPr>
+        <w:pStyle w:val="ListParagraph"/>
+        <w:numPr>
+          <w:ilvl w:val="1"/>
+          <w:numId w:val="6"/>
+        </w:numPr>
+      </w:pPr>
+      <w:r>
+        <w:t>Book: Miss Peregrine’s Home for Peculiar Children</w:t>
+      </w:r>
+    </w:p>
+    <w:p>
+      <w:pPr>
+        <w:pStyle w:val="ListParagraph"/>
+        <w:numPr>
+          <w:ilvl w:val="1"/>
+          <w:numId w:val="6"/>
+        </w:numPr>
+      </w:pPr>
+      <w:r>
+        <w:t>Author: Ransom Riggs</w:t>
+      </w:r>
+    </w:p>
+    <w:p>
+      <w:pPr>
+        <w:pStyle w:val="ListParagraph"/>
+        <w:numPr>
+          <w:ilvl w:val="1"/>
+          <w:numId w:val="6"/>
+        </w:numPr>
+      </w:pPr>
+      <w:r>
+        <w:t xml:space="preserve">Location: 15 Way </w:t>
+      </w:r>
+      <w:proofErr w:type="spellStart"/>
+      <w:r>
+        <w:t>Vlg</w:t>
+      </w:r>
+      <w:proofErr w:type="spellEnd"/>
+      <w:r>
+        <w:t>, Plymouth Meeting, Pennsylvania, 19462</w:t>
+      </w:r>
+    </w:p>
+    <w:p>
+      <w:pPr>
+        <w:pStyle w:val="ListParagraph"/>
+        <w:numPr>
+          <w:ilvl w:val="0"/>
+          <w:numId w:val="6"/>
+        </w:numPr>
+      </w:pPr>
+      <w:r>
         <w:t>September</w:t>
       </w:r>
     </w:p>
@@ -503,31 +1482,43 @@
         <w:pStyle w:val="ListParagraph"/>
         <w:numPr>
           <w:ilvl w:val="1"/>
-          <w:numId w:val="3"/>
-        </w:numPr>
-      </w:pPr>
-      <w:r>
-        <w:t>Book</w:t>
-      </w:r>
-    </w:p>
-    <w:p>
-      <w:pPr>
-        <w:pStyle w:val="ListParagraph"/>
-        <w:numPr>
-          <w:ilvl w:val="1"/>
-          <w:numId w:val="3"/>
-        </w:numPr>
-      </w:pPr>
-      <w:r>
-        <w:t>Picture</w:t>
-      </w:r>
-    </w:p>
-    <w:p>
-      <w:pPr>
-        <w:pStyle w:val="ListParagraph"/>
-        <w:numPr>
-          <w:ilvl w:val="0"/>
-          <w:numId w:val="3"/>
+          <w:numId w:val="6"/>
+        </w:numPr>
+      </w:pPr>
+      <w:r>
+        <w:t>Book: The Last Town</w:t>
+      </w:r>
+    </w:p>
+    <w:p>
+      <w:pPr>
+        <w:pStyle w:val="ListParagraph"/>
+        <w:numPr>
+          <w:ilvl w:val="1"/>
+          <w:numId w:val="6"/>
+        </w:numPr>
+      </w:pPr>
+      <w:r>
+        <w:t>Author: Black Crouch</w:t>
+      </w:r>
+    </w:p>
+    <w:p>
+      <w:pPr>
+        <w:pStyle w:val="ListParagraph"/>
+        <w:numPr>
+          <w:ilvl w:val="1"/>
+          <w:numId w:val="6"/>
+        </w:numPr>
+      </w:pPr>
+      <w:r>
+        <w:t>3011 Walton Rd, Plymouth Meeting, Pennsylvania, 19462</w:t>
+      </w:r>
+    </w:p>
+    <w:p>
+      <w:pPr>
+        <w:pStyle w:val="ListParagraph"/>
+        <w:numPr>
+          <w:ilvl w:val="0"/>
+          <w:numId w:val="6"/>
         </w:numPr>
       </w:pPr>
       <w:r>
@@ -539,31 +1530,43 @@
         <w:pStyle w:val="ListParagraph"/>
         <w:numPr>
           <w:ilvl w:val="1"/>
-          <w:numId w:val="3"/>
-        </w:numPr>
-      </w:pPr>
-      <w:r>
-        <w:t>Book</w:t>
-      </w:r>
-    </w:p>
-    <w:p>
-      <w:pPr>
-        <w:pStyle w:val="ListParagraph"/>
-        <w:numPr>
-          <w:ilvl w:val="1"/>
-          <w:numId w:val="3"/>
-        </w:numPr>
-      </w:pPr>
-      <w:r>
-        <w:t>Picture</w:t>
-      </w:r>
-    </w:p>
-    <w:p>
-      <w:pPr>
-        <w:pStyle w:val="ListParagraph"/>
-        <w:numPr>
-          <w:ilvl w:val="0"/>
-          <w:numId w:val="3"/>
+          <w:numId w:val="6"/>
+        </w:numPr>
+      </w:pPr>
+      <w:r>
+        <w:t>Book: Girl, Interrupted</w:t>
+      </w:r>
+    </w:p>
+    <w:p>
+      <w:pPr>
+        <w:pStyle w:val="ListParagraph"/>
+        <w:numPr>
+          <w:ilvl w:val="1"/>
+          <w:numId w:val="6"/>
+        </w:numPr>
+      </w:pPr>
+      <w:r>
+        <w:t>Author: Susanna Kaysen</w:t>
+      </w:r>
+    </w:p>
+    <w:p>
+      <w:pPr>
+        <w:pStyle w:val="ListParagraph"/>
+        <w:numPr>
+          <w:ilvl w:val="1"/>
+          <w:numId w:val="6"/>
+        </w:numPr>
+      </w:pPr>
+      <w:r>
+        <w:t>105 Ashley Way, Plymouth Meeting, Pennsylvania, 19462</w:t>
+      </w:r>
+    </w:p>
+    <w:p>
+      <w:pPr>
+        <w:pStyle w:val="ListParagraph"/>
+        <w:numPr>
+          <w:ilvl w:val="0"/>
+          <w:numId w:val="6"/>
         </w:numPr>
       </w:pPr>
       <w:r>
@@ -575,31 +1578,43 @@
         <w:pStyle w:val="ListParagraph"/>
         <w:numPr>
           <w:ilvl w:val="1"/>
-          <w:numId w:val="3"/>
-        </w:numPr>
-      </w:pPr>
-      <w:r>
-        <w:t>Book</w:t>
-      </w:r>
-    </w:p>
-    <w:p>
-      <w:pPr>
-        <w:pStyle w:val="ListParagraph"/>
-        <w:numPr>
-          <w:ilvl w:val="1"/>
-          <w:numId w:val="3"/>
-        </w:numPr>
-      </w:pPr>
-      <w:r>
-        <w:t>Picture</w:t>
-      </w:r>
-    </w:p>
-    <w:p>
-      <w:pPr>
-        <w:pStyle w:val="ListParagraph"/>
-        <w:numPr>
-          <w:ilvl w:val="0"/>
-          <w:numId w:val="3"/>
+          <w:numId w:val="6"/>
+        </w:numPr>
+      </w:pPr>
+      <w:r>
+        <w:t>Book: The Other Wind</w:t>
+      </w:r>
+    </w:p>
+    <w:p>
+      <w:pPr>
+        <w:pStyle w:val="ListParagraph"/>
+        <w:numPr>
+          <w:ilvl w:val="1"/>
+          <w:numId w:val="6"/>
+        </w:numPr>
+      </w:pPr>
+      <w:r>
+        <w:t>Author: Ursula K. Le Guin</w:t>
+      </w:r>
+    </w:p>
+    <w:p>
+      <w:pPr>
+        <w:pStyle w:val="ListParagraph"/>
+        <w:numPr>
+          <w:ilvl w:val="1"/>
+          <w:numId w:val="6"/>
+        </w:numPr>
+      </w:pPr>
+      <w:r>
+        <w:t>Location: 2260 Butler Pike #400 Plymouth Meeting, Pennsylvania, 19462</w:t>
+      </w:r>
+    </w:p>
+    <w:p>
+      <w:pPr>
+        <w:pStyle w:val="ListParagraph"/>
+        <w:numPr>
+          <w:ilvl w:val="0"/>
+          <w:numId w:val="6"/>
         </w:numPr>
       </w:pPr>
       <w:r>
@@ -611,36 +1626,56 @@
         <w:pStyle w:val="ListParagraph"/>
         <w:numPr>
           <w:ilvl w:val="1"/>
-          <w:numId w:val="3"/>
-        </w:numPr>
-      </w:pPr>
-      <w:r>
-        <w:t>Book</w:t>
-      </w:r>
-    </w:p>
-    <w:p>
-      <w:pPr>
-        <w:pStyle w:val="ListParagraph"/>
-        <w:numPr>
-          <w:ilvl w:val="1"/>
-          <w:numId w:val="3"/>
-        </w:numPr>
-      </w:pPr>
-      <w:r>
-        <w:t>Picture</w:t>
-      </w:r>
-    </w:p>
-    <w:p>
-      <w:r>
-        <w:t>Meeting Information:</w:t>
-      </w:r>
-    </w:p>
-    <w:p>
-      <w:pPr>
-        <w:pStyle w:val="ListParagraph"/>
-        <w:numPr>
-          <w:ilvl w:val="0"/>
-          <w:numId w:val="4"/>
+          <w:numId w:val="6"/>
+        </w:numPr>
+      </w:pPr>
+      <w:r>
+        <w:t>Book: The Sellout</w:t>
+      </w:r>
+    </w:p>
+    <w:p>
+      <w:pPr>
+        <w:pStyle w:val="ListParagraph"/>
+        <w:numPr>
+          <w:ilvl w:val="1"/>
+          <w:numId w:val="6"/>
+        </w:numPr>
+      </w:pPr>
+      <w:r>
+        <w:t>Author: Paul Beatty</w:t>
+      </w:r>
+    </w:p>
+    <w:p>
+      <w:pPr>
+        <w:pStyle w:val="ListParagraph"/>
+        <w:numPr>
+          <w:ilvl w:val="1"/>
+          <w:numId w:val="6"/>
+        </w:numPr>
+      </w:pPr>
+      <w:r>
+        <w:t xml:space="preserve">Location: 2760 </w:t>
+      </w:r>
+      <w:proofErr w:type="spellStart"/>
+      <w:r>
+        <w:t>Narcrissa</w:t>
+      </w:r>
+      <w:proofErr w:type="spellEnd"/>
+      <w:r>
+        <w:t xml:space="preserve"> Rd Plymouth Meeting, Pennsylvania, 19462</w:t>
+      </w:r>
+    </w:p>
+    <w:p>
+      <w:r>
+        <w:t>Reviews</w:t>
+      </w:r>
+    </w:p>
+    <w:p>
+      <w:pPr>
+        <w:pStyle w:val="ListParagraph"/>
+        <w:numPr>
+          <w:ilvl w:val="0"/>
+          <w:numId w:val="7"/>
         </w:numPr>
       </w:pPr>
       <w:r>
@@ -652,31 +1687,31 @@
         <w:pStyle w:val="ListParagraph"/>
         <w:numPr>
           <w:ilvl w:val="1"/>
-          <w:numId w:val="4"/>
-        </w:numPr>
-      </w:pPr>
-      <w:r>
-        <w:t>Book</w:t>
-      </w:r>
-    </w:p>
-    <w:p>
-      <w:pPr>
-        <w:pStyle w:val="ListParagraph"/>
-        <w:numPr>
-          <w:ilvl w:val="1"/>
-          <w:numId w:val="4"/>
-        </w:numPr>
-      </w:pPr>
-      <w:r>
-        <w:t>Location</w:t>
-      </w:r>
-    </w:p>
-    <w:p>
-      <w:pPr>
-        <w:pStyle w:val="ListParagraph"/>
-        <w:numPr>
-          <w:ilvl w:val="0"/>
-          <w:numId w:val="4"/>
+          <w:numId w:val="7"/>
+        </w:numPr>
+      </w:pPr>
+      <w:r>
+        <w:t>Book: What The Deak Know</w:t>
+      </w:r>
+    </w:p>
+    <w:p>
+      <w:pPr>
+        <w:pStyle w:val="ListParagraph"/>
+        <w:numPr>
+          <w:ilvl w:val="1"/>
+          <w:numId w:val="7"/>
+        </w:numPr>
+      </w:pPr>
+      <w:r>
+        <w:t>Autor: Laura Lippman</w:t>
+      </w:r>
+    </w:p>
+    <w:p>
+      <w:pPr>
+        <w:pStyle w:val="ListParagraph"/>
+        <w:numPr>
+          <w:ilvl w:val="0"/>
+          <w:numId w:val="7"/>
         </w:numPr>
       </w:pPr>
       <w:r>
@@ -688,34 +1723,35 @@
         <w:pStyle w:val="ListParagraph"/>
         <w:numPr>
           <w:ilvl w:val="1"/>
-          <w:numId w:val="4"/>
-        </w:numPr>
-      </w:pPr>
-      <w:r>
-        <w:t>Book</w:t>
-      </w:r>
-    </w:p>
-    <w:p>
-      <w:pPr>
-        <w:pStyle w:val="ListParagraph"/>
-        <w:numPr>
-          <w:ilvl w:val="1"/>
-          <w:numId w:val="4"/>
-        </w:numPr>
-      </w:pPr>
-      <w:r>
-        <w:t>Location</w:t>
-      </w:r>
-    </w:p>
-    <w:p>
-      <w:pPr>
-        <w:pStyle w:val="ListParagraph"/>
-        <w:numPr>
-          <w:ilvl w:val="0"/>
-          <w:numId w:val="4"/>
-        </w:numPr>
-      </w:pPr>
-      <w:r>
+          <w:numId w:val="7"/>
+        </w:numPr>
+      </w:pPr>
+      <w:r>
+        <w:t>Book: The Iron Queen</w:t>
+      </w:r>
+    </w:p>
+    <w:p>
+      <w:pPr>
+        <w:pStyle w:val="ListParagraph"/>
+        <w:numPr>
+          <w:ilvl w:val="1"/>
+          <w:numId w:val="7"/>
+        </w:numPr>
+      </w:pPr>
+      <w:r>
+        <w:t>Author: Julie Kagawa</w:t>
+      </w:r>
+    </w:p>
+    <w:p>
+      <w:pPr>
+        <w:pStyle w:val="ListParagraph"/>
+        <w:numPr>
+          <w:ilvl w:val="0"/>
+          <w:numId w:val="7"/>
+        </w:numPr>
+      </w:pPr>
+      <w:r>
+        <w:lastRenderedPageBreak/>
         <w:t>March</w:t>
       </w:r>
     </w:p>
@@ -724,31 +1760,39 @@
         <w:pStyle w:val="ListParagraph"/>
         <w:numPr>
           <w:ilvl w:val="1"/>
-          <w:numId w:val="4"/>
-        </w:numPr>
-      </w:pPr>
-      <w:r>
-        <w:t>Book</w:t>
-      </w:r>
-    </w:p>
-    <w:p>
-      <w:pPr>
-        <w:pStyle w:val="ListParagraph"/>
-        <w:numPr>
-          <w:ilvl w:val="1"/>
-          <w:numId w:val="4"/>
-        </w:numPr>
-      </w:pPr>
-      <w:r>
-        <w:t>Location</w:t>
-      </w:r>
-    </w:p>
-    <w:p>
-      <w:pPr>
-        <w:pStyle w:val="ListParagraph"/>
-        <w:numPr>
-          <w:ilvl w:val="0"/>
-          <w:numId w:val="4"/>
+          <w:numId w:val="7"/>
+        </w:numPr>
+      </w:pPr>
+      <w:r>
+        <w:t>Book: Destined</w:t>
+      </w:r>
+    </w:p>
+    <w:p>
+      <w:pPr>
+        <w:pStyle w:val="ListParagraph"/>
+        <w:numPr>
+          <w:ilvl w:val="1"/>
+          <w:numId w:val="7"/>
+        </w:numPr>
+      </w:pPr>
+      <w:r>
+        <w:t xml:space="preserve">Author: </w:t>
+      </w:r>
+      <w:proofErr w:type="spellStart"/>
+      <w:r>
+        <w:t>Aprilynee</w:t>
+      </w:r>
+      <w:proofErr w:type="spellEnd"/>
+      <w:r>
+        <w:t xml:space="preserve"> Pike</w:t>
+      </w:r>
+    </w:p>
+    <w:p>
+      <w:pPr>
+        <w:pStyle w:val="ListParagraph"/>
+        <w:numPr>
+          <w:ilvl w:val="0"/>
+          <w:numId w:val="7"/>
         </w:numPr>
       </w:pPr>
       <w:r>
@@ -760,31 +1804,31 @@
         <w:pStyle w:val="ListParagraph"/>
         <w:numPr>
           <w:ilvl w:val="1"/>
-          <w:numId w:val="4"/>
-        </w:numPr>
-      </w:pPr>
-      <w:r>
-        <w:t>Book</w:t>
-      </w:r>
-    </w:p>
-    <w:p>
-      <w:pPr>
-        <w:pStyle w:val="ListParagraph"/>
-        <w:numPr>
-          <w:ilvl w:val="1"/>
-          <w:numId w:val="4"/>
-        </w:numPr>
-      </w:pPr>
-      <w:r>
-        <w:t>Location</w:t>
-      </w:r>
-    </w:p>
-    <w:p>
-      <w:pPr>
-        <w:pStyle w:val="ListParagraph"/>
-        <w:numPr>
-          <w:ilvl w:val="0"/>
-          <w:numId w:val="4"/>
+          <w:numId w:val="7"/>
+        </w:numPr>
+      </w:pPr>
+      <w:r>
+        <w:t>Book: Tis: A Memoir</w:t>
+      </w:r>
+    </w:p>
+    <w:p>
+      <w:pPr>
+        <w:pStyle w:val="ListParagraph"/>
+        <w:numPr>
+          <w:ilvl w:val="1"/>
+          <w:numId w:val="7"/>
+        </w:numPr>
+      </w:pPr>
+      <w:r>
+        <w:t>Author: Frank McCourt</w:t>
+      </w:r>
+    </w:p>
+    <w:p>
+      <w:pPr>
+        <w:pStyle w:val="ListParagraph"/>
+        <w:numPr>
+          <w:ilvl w:val="0"/>
+          <w:numId w:val="7"/>
         </w:numPr>
       </w:pPr>
       <w:r>
@@ -796,31 +1840,31 @@
         <w:pStyle w:val="ListParagraph"/>
         <w:numPr>
           <w:ilvl w:val="1"/>
-          <w:numId w:val="4"/>
-        </w:numPr>
-      </w:pPr>
-      <w:r>
-        <w:t>Book</w:t>
-      </w:r>
-    </w:p>
-    <w:p>
-      <w:pPr>
-        <w:pStyle w:val="ListParagraph"/>
-        <w:numPr>
-          <w:ilvl w:val="1"/>
-          <w:numId w:val="4"/>
-        </w:numPr>
-      </w:pPr>
-      <w:r>
-        <w:t>Location</w:t>
-      </w:r>
-    </w:p>
-    <w:p>
-      <w:pPr>
-        <w:pStyle w:val="ListParagraph"/>
-        <w:numPr>
-          <w:ilvl w:val="0"/>
-          <w:numId w:val="4"/>
+          <w:numId w:val="7"/>
+        </w:numPr>
+      </w:pPr>
+      <w:r>
+        <w:t>Book: Extras</w:t>
+      </w:r>
+    </w:p>
+    <w:p>
+      <w:pPr>
+        <w:pStyle w:val="ListParagraph"/>
+        <w:numPr>
+          <w:ilvl w:val="1"/>
+          <w:numId w:val="7"/>
+        </w:numPr>
+      </w:pPr>
+      <w:r>
+        <w:t>Author: Scott Westerfeld</w:t>
+      </w:r>
+    </w:p>
+    <w:p>
+      <w:pPr>
+        <w:pStyle w:val="ListParagraph"/>
+        <w:numPr>
+          <w:ilvl w:val="0"/>
+          <w:numId w:val="7"/>
         </w:numPr>
       </w:pPr>
       <w:r>
@@ -832,31 +1876,31 @@
         <w:pStyle w:val="ListParagraph"/>
         <w:numPr>
           <w:ilvl w:val="1"/>
-          <w:numId w:val="4"/>
-        </w:numPr>
-      </w:pPr>
-      <w:r>
-        <w:t>Book</w:t>
-      </w:r>
-    </w:p>
-    <w:p>
-      <w:pPr>
-        <w:pStyle w:val="ListParagraph"/>
-        <w:numPr>
-          <w:ilvl w:val="1"/>
-          <w:numId w:val="4"/>
-        </w:numPr>
-      </w:pPr>
-      <w:r>
-        <w:t>Location</w:t>
-      </w:r>
-    </w:p>
-    <w:p>
-      <w:pPr>
-        <w:pStyle w:val="ListParagraph"/>
-        <w:numPr>
-          <w:ilvl w:val="0"/>
-          <w:numId w:val="4"/>
+          <w:numId w:val="7"/>
+        </w:numPr>
+      </w:pPr>
+      <w:r>
+        <w:t>Book: Rich Dad Poor Dad</w:t>
+      </w:r>
+    </w:p>
+    <w:p>
+      <w:pPr>
+        <w:pStyle w:val="ListParagraph"/>
+        <w:numPr>
+          <w:ilvl w:val="1"/>
+          <w:numId w:val="7"/>
+        </w:numPr>
+      </w:pPr>
+      <w:r>
+        <w:t>Author: Robert T. Kiyosaki</w:t>
+      </w:r>
+    </w:p>
+    <w:p>
+      <w:pPr>
+        <w:pStyle w:val="ListParagraph"/>
+        <w:numPr>
+          <w:ilvl w:val="0"/>
+          <w:numId w:val="7"/>
         </w:numPr>
       </w:pPr>
       <w:r>
@@ -868,31 +1912,31 @@
         <w:pStyle w:val="ListParagraph"/>
         <w:numPr>
           <w:ilvl w:val="1"/>
-          <w:numId w:val="4"/>
-        </w:numPr>
-      </w:pPr>
-      <w:r>
-        <w:t>Book</w:t>
-      </w:r>
-    </w:p>
-    <w:p>
-      <w:pPr>
-        <w:pStyle w:val="ListParagraph"/>
-        <w:numPr>
-          <w:ilvl w:val="1"/>
-          <w:numId w:val="4"/>
-        </w:numPr>
-      </w:pPr>
-      <w:r>
-        <w:t>Location</w:t>
-      </w:r>
-    </w:p>
-    <w:p>
-      <w:pPr>
-        <w:pStyle w:val="ListParagraph"/>
-        <w:numPr>
-          <w:ilvl w:val="0"/>
-          <w:numId w:val="4"/>
+          <w:numId w:val="7"/>
+        </w:numPr>
+      </w:pPr>
+      <w:r>
+        <w:t>Book: Guilty as Sin</w:t>
+      </w:r>
+    </w:p>
+    <w:p>
+      <w:pPr>
+        <w:pStyle w:val="ListParagraph"/>
+        <w:numPr>
+          <w:ilvl w:val="1"/>
+          <w:numId w:val="7"/>
+        </w:numPr>
+      </w:pPr>
+      <w:r>
+        <w:t>Author: Tami Hoag</w:t>
+      </w:r>
+    </w:p>
+    <w:p>
+      <w:pPr>
+        <w:pStyle w:val="ListParagraph"/>
+        <w:numPr>
+          <w:ilvl w:val="0"/>
+          <w:numId w:val="7"/>
         </w:numPr>
       </w:pPr>
       <w:r>
@@ -904,31 +1948,31 @@
         <w:pStyle w:val="ListParagraph"/>
         <w:numPr>
           <w:ilvl w:val="1"/>
-          <w:numId w:val="4"/>
-        </w:numPr>
-      </w:pPr>
-      <w:r>
-        <w:t>Book</w:t>
-      </w:r>
-    </w:p>
-    <w:p>
-      <w:pPr>
-        <w:pStyle w:val="ListParagraph"/>
-        <w:numPr>
-          <w:ilvl w:val="1"/>
-          <w:numId w:val="4"/>
-        </w:numPr>
-      </w:pPr>
-      <w:r>
-        <w:t>Location</w:t>
-      </w:r>
-    </w:p>
-    <w:p>
-      <w:pPr>
-        <w:pStyle w:val="ListParagraph"/>
-        <w:numPr>
-          <w:ilvl w:val="0"/>
-          <w:numId w:val="4"/>
+          <w:numId w:val="7"/>
+        </w:numPr>
+      </w:pPr>
+      <w:r>
+        <w:t>Book: Miss Peregrine’s Home for Peculiar Children</w:t>
+      </w:r>
+    </w:p>
+    <w:p>
+      <w:pPr>
+        <w:pStyle w:val="ListParagraph"/>
+        <w:numPr>
+          <w:ilvl w:val="1"/>
+          <w:numId w:val="7"/>
+        </w:numPr>
+      </w:pPr>
+      <w:r>
+        <w:t>Author: Ransom Riggs</w:t>
+      </w:r>
+    </w:p>
+    <w:p>
+      <w:pPr>
+        <w:pStyle w:val="ListParagraph"/>
+        <w:numPr>
+          <w:ilvl w:val="0"/>
+          <w:numId w:val="7"/>
         </w:numPr>
       </w:pPr>
       <w:r>
@@ -940,31 +1984,31 @@
         <w:pStyle w:val="ListParagraph"/>
         <w:numPr>
           <w:ilvl w:val="1"/>
-          <w:numId w:val="4"/>
-        </w:numPr>
-      </w:pPr>
-      <w:r>
-        <w:t>Book</w:t>
-      </w:r>
-    </w:p>
-    <w:p>
-      <w:pPr>
-        <w:pStyle w:val="ListParagraph"/>
-        <w:numPr>
-          <w:ilvl w:val="1"/>
-          <w:numId w:val="4"/>
-        </w:numPr>
-      </w:pPr>
-      <w:r>
-        <w:t>Location</w:t>
-      </w:r>
-    </w:p>
-    <w:p>
-      <w:pPr>
-        <w:pStyle w:val="ListParagraph"/>
-        <w:numPr>
-          <w:ilvl w:val="0"/>
-          <w:numId w:val="4"/>
+          <w:numId w:val="7"/>
+        </w:numPr>
+      </w:pPr>
+      <w:r>
+        <w:t>Book: The Last Town</w:t>
+      </w:r>
+    </w:p>
+    <w:p>
+      <w:pPr>
+        <w:pStyle w:val="ListParagraph"/>
+        <w:numPr>
+          <w:ilvl w:val="1"/>
+          <w:numId w:val="7"/>
+        </w:numPr>
+      </w:pPr>
+      <w:r>
+        <w:t>Author: Black Crouch</w:t>
+      </w:r>
+    </w:p>
+    <w:p>
+      <w:pPr>
+        <w:pStyle w:val="ListParagraph"/>
+        <w:numPr>
+          <w:ilvl w:val="0"/>
+          <w:numId w:val="7"/>
         </w:numPr>
       </w:pPr>
       <w:r>
@@ -976,35 +2020,34 @@
         <w:pStyle w:val="ListParagraph"/>
         <w:numPr>
           <w:ilvl w:val="1"/>
-          <w:numId w:val="4"/>
-        </w:numPr>
-      </w:pPr>
-      <w:r>
-        <w:t>Book</w:t>
-      </w:r>
-    </w:p>
-    <w:p>
-      <w:pPr>
-        <w:pStyle w:val="ListParagraph"/>
-        <w:numPr>
-          <w:ilvl w:val="1"/>
-          <w:numId w:val="4"/>
-        </w:numPr>
-      </w:pPr>
-      <w:r>
-        <w:t>Location</w:t>
-      </w:r>
-    </w:p>
-    <w:p>
-      <w:pPr>
-        <w:pStyle w:val="ListParagraph"/>
-        <w:numPr>
-          <w:ilvl w:val="0"/>
-          <w:numId w:val="4"/>
-        </w:numPr>
-      </w:pPr>
-      <w:r>
-        <w:lastRenderedPageBreak/>
+          <w:numId w:val="7"/>
+        </w:numPr>
+      </w:pPr>
+      <w:r>
+        <w:t>Book: Girl, Interrupted</w:t>
+      </w:r>
+    </w:p>
+    <w:p>
+      <w:pPr>
+        <w:pStyle w:val="ListParagraph"/>
+        <w:numPr>
+          <w:ilvl w:val="1"/>
+          <w:numId w:val="7"/>
+        </w:numPr>
+      </w:pPr>
+      <w:r>
+        <w:t>Author: Susanna Kaysen</w:t>
+      </w:r>
+    </w:p>
+    <w:p>
+      <w:pPr>
+        <w:pStyle w:val="ListParagraph"/>
+        <w:numPr>
+          <w:ilvl w:val="0"/>
+          <w:numId w:val="7"/>
+        </w:numPr>
+      </w:pPr>
+      <w:r>
         <w:t>November</w:t>
       </w:r>
     </w:p>
@@ -1013,31 +2056,31 @@
         <w:pStyle w:val="ListParagraph"/>
         <w:numPr>
           <w:ilvl w:val="1"/>
-          <w:numId w:val="4"/>
-        </w:numPr>
-      </w:pPr>
-      <w:r>
-        <w:t>Book</w:t>
-      </w:r>
-    </w:p>
-    <w:p>
-      <w:pPr>
-        <w:pStyle w:val="ListParagraph"/>
-        <w:numPr>
-          <w:ilvl w:val="1"/>
-          <w:numId w:val="4"/>
-        </w:numPr>
-      </w:pPr>
-      <w:r>
-        <w:t>Location</w:t>
-      </w:r>
-    </w:p>
-    <w:p>
-      <w:pPr>
-        <w:pStyle w:val="ListParagraph"/>
-        <w:numPr>
-          <w:ilvl w:val="0"/>
-          <w:numId w:val="4"/>
+          <w:numId w:val="7"/>
+        </w:numPr>
+      </w:pPr>
+      <w:r>
+        <w:t>Book: The Other Wind</w:t>
+      </w:r>
+    </w:p>
+    <w:p>
+      <w:pPr>
+        <w:pStyle w:val="ListParagraph"/>
+        <w:numPr>
+          <w:ilvl w:val="1"/>
+          <w:numId w:val="7"/>
+        </w:numPr>
+      </w:pPr>
+      <w:r>
+        <w:t>Author: Ursula K. Le Guin</w:t>
+      </w:r>
+    </w:p>
+    <w:p>
+      <w:pPr>
+        <w:pStyle w:val="ListParagraph"/>
+        <w:numPr>
+          <w:ilvl w:val="0"/>
+          <w:numId w:val="7"/>
         </w:numPr>
       </w:pPr>
       <w:r>
@@ -1049,317 +2092,30 @@
         <w:pStyle w:val="ListParagraph"/>
         <w:numPr>
           <w:ilvl w:val="1"/>
-          <w:numId w:val="4"/>
-        </w:numPr>
-      </w:pPr>
-      <w:r>
-        <w:t>Book</w:t>
-      </w:r>
-    </w:p>
-    <w:p>
-      <w:pPr>
-        <w:pStyle w:val="ListParagraph"/>
-        <w:numPr>
-          <w:ilvl w:val="1"/>
-          <w:numId w:val="4"/>
-        </w:numPr>
-      </w:pPr>
-      <w:r>
-        <w:t>Location</w:t>
-      </w:r>
-    </w:p>
-    <w:p>
-      <w:r>
-        <w:t>Reviews</w:t>
-      </w:r>
-    </w:p>
-    <w:p>
-      <w:pPr>
-        <w:pStyle w:val="ListParagraph"/>
-        <w:numPr>
-          <w:ilvl w:val="0"/>
-          <w:numId w:val="5"/>
-        </w:numPr>
-      </w:pPr>
-      <w:r>
-        <w:t>January</w:t>
-      </w:r>
-    </w:p>
-    <w:p>
-      <w:pPr>
-        <w:pStyle w:val="ListParagraph"/>
-        <w:numPr>
-          <w:ilvl w:val="1"/>
-          <w:numId w:val="5"/>
-        </w:numPr>
-      </w:pPr>
-      <w:r>
-        <w:t>Book</w:t>
-      </w:r>
-    </w:p>
-    <w:p>
-      <w:pPr>
-        <w:pStyle w:val="ListParagraph"/>
-        <w:numPr>
-          <w:ilvl w:val="0"/>
-          <w:numId w:val="5"/>
-        </w:numPr>
-      </w:pPr>
-      <w:r>
-        <w:t>February</w:t>
-      </w:r>
-    </w:p>
-    <w:p>
-      <w:pPr>
-        <w:pStyle w:val="ListParagraph"/>
-        <w:numPr>
-          <w:ilvl w:val="1"/>
-          <w:numId w:val="5"/>
-        </w:numPr>
-      </w:pPr>
-      <w:r>
-        <w:t>Book</w:t>
-      </w:r>
-    </w:p>
-    <w:p>
-      <w:pPr>
-        <w:pStyle w:val="ListParagraph"/>
-        <w:numPr>
-          <w:ilvl w:val="0"/>
-          <w:numId w:val="5"/>
-        </w:numPr>
-      </w:pPr>
-      <w:r>
-        <w:t>March</w:t>
-      </w:r>
-    </w:p>
-    <w:p>
-      <w:pPr>
-        <w:pStyle w:val="ListParagraph"/>
-        <w:numPr>
-          <w:ilvl w:val="1"/>
-          <w:numId w:val="5"/>
-        </w:numPr>
-      </w:pPr>
-      <w:r>
-        <w:t>Book</w:t>
-      </w:r>
-    </w:p>
-    <w:p>
-      <w:pPr>
-        <w:pStyle w:val="ListParagraph"/>
-        <w:numPr>
-          <w:ilvl w:val="0"/>
-          <w:numId w:val="5"/>
-        </w:numPr>
-      </w:pPr>
-      <w:r>
-        <w:t>April</w:t>
-      </w:r>
-    </w:p>
-    <w:p>
-      <w:pPr>
-        <w:pStyle w:val="ListParagraph"/>
-        <w:numPr>
-          <w:ilvl w:val="1"/>
-          <w:numId w:val="5"/>
-        </w:numPr>
-      </w:pPr>
-      <w:r>
-        <w:t>Book</w:t>
-      </w:r>
-    </w:p>
-    <w:p>
-      <w:pPr>
-        <w:pStyle w:val="ListParagraph"/>
-        <w:numPr>
-          <w:ilvl w:val="0"/>
-          <w:numId w:val="5"/>
-        </w:numPr>
-      </w:pPr>
-      <w:r>
-        <w:t xml:space="preserve">May </w:t>
-      </w:r>
-    </w:p>
-    <w:p>
-      <w:pPr>
-        <w:pStyle w:val="ListParagraph"/>
-        <w:numPr>
-          <w:ilvl w:val="1"/>
-          <w:numId w:val="5"/>
-        </w:numPr>
-      </w:pPr>
-      <w:r>
-        <w:t>Book</w:t>
-      </w:r>
-    </w:p>
-    <w:p>
-      <w:pPr>
-        <w:pStyle w:val="ListParagraph"/>
-        <w:numPr>
-          <w:ilvl w:val="0"/>
-          <w:numId w:val="5"/>
-        </w:numPr>
-      </w:pPr>
-      <w:r>
-        <w:t>June</w:t>
-      </w:r>
-    </w:p>
-    <w:p>
-      <w:pPr>
-        <w:pStyle w:val="ListParagraph"/>
-        <w:numPr>
-          <w:ilvl w:val="1"/>
-          <w:numId w:val="5"/>
-        </w:numPr>
-      </w:pPr>
-      <w:r>
-        <w:t>Book</w:t>
-      </w:r>
-    </w:p>
-    <w:p>
-      <w:pPr>
-        <w:pStyle w:val="ListParagraph"/>
-        <w:numPr>
-          <w:ilvl w:val="0"/>
-          <w:numId w:val="5"/>
-        </w:numPr>
-      </w:pPr>
-      <w:r>
-        <w:t>July</w:t>
-      </w:r>
-    </w:p>
-    <w:p>
-      <w:pPr>
-        <w:pStyle w:val="ListParagraph"/>
-        <w:numPr>
-          <w:ilvl w:val="1"/>
-          <w:numId w:val="5"/>
-        </w:numPr>
-      </w:pPr>
-      <w:r>
-        <w:t>Book</w:t>
-      </w:r>
-    </w:p>
-    <w:p>
-      <w:pPr>
-        <w:pStyle w:val="ListParagraph"/>
-        <w:numPr>
-          <w:ilvl w:val="0"/>
-          <w:numId w:val="5"/>
-        </w:numPr>
-      </w:pPr>
-      <w:r>
-        <w:t>August</w:t>
-      </w:r>
-    </w:p>
-    <w:p>
-      <w:pPr>
-        <w:pStyle w:val="ListParagraph"/>
-        <w:numPr>
-          <w:ilvl w:val="1"/>
-          <w:numId w:val="5"/>
-        </w:numPr>
-      </w:pPr>
-      <w:r>
-        <w:t>Book</w:t>
-      </w:r>
-    </w:p>
-    <w:p>
-      <w:pPr>
-        <w:pStyle w:val="ListParagraph"/>
-        <w:numPr>
-          <w:ilvl w:val="0"/>
-          <w:numId w:val="5"/>
-        </w:numPr>
-      </w:pPr>
-      <w:r>
-        <w:t>September</w:t>
-      </w:r>
-    </w:p>
-    <w:p>
-      <w:pPr>
-        <w:pStyle w:val="ListParagraph"/>
-        <w:numPr>
-          <w:ilvl w:val="1"/>
-          <w:numId w:val="5"/>
-        </w:numPr>
-      </w:pPr>
-      <w:r>
-        <w:t>Book</w:t>
-      </w:r>
-    </w:p>
-    <w:p>
-      <w:pPr>
-        <w:pStyle w:val="ListParagraph"/>
-        <w:numPr>
-          <w:ilvl w:val="0"/>
-          <w:numId w:val="5"/>
-        </w:numPr>
-      </w:pPr>
-      <w:r>
-        <w:t>October</w:t>
-      </w:r>
-    </w:p>
-    <w:p>
-      <w:pPr>
-        <w:pStyle w:val="ListParagraph"/>
-        <w:numPr>
-          <w:ilvl w:val="1"/>
-          <w:numId w:val="5"/>
-        </w:numPr>
-      </w:pPr>
-      <w:r>
-        <w:t>Book</w:t>
-      </w:r>
-    </w:p>
-    <w:p>
-      <w:pPr>
-        <w:pStyle w:val="ListParagraph"/>
-        <w:numPr>
-          <w:ilvl w:val="0"/>
-          <w:numId w:val="5"/>
-        </w:numPr>
-      </w:pPr>
-      <w:r>
-        <w:t>November</w:t>
-      </w:r>
-    </w:p>
-    <w:p>
-      <w:pPr>
-        <w:pStyle w:val="ListParagraph"/>
-        <w:numPr>
-          <w:ilvl w:val="1"/>
-          <w:numId w:val="5"/>
-        </w:numPr>
-      </w:pPr>
-      <w:r>
-        <w:t>Book</w:t>
-      </w:r>
-    </w:p>
-    <w:p>
-      <w:pPr>
-        <w:pStyle w:val="ListParagraph"/>
-        <w:numPr>
-          <w:ilvl w:val="0"/>
-          <w:numId w:val="5"/>
-        </w:numPr>
-      </w:pPr>
-      <w:r>
-        <w:t>December</w:t>
-      </w:r>
-    </w:p>
-    <w:p>
-      <w:pPr>
-        <w:pStyle w:val="ListParagraph"/>
-        <w:numPr>
-          <w:ilvl w:val="1"/>
-          <w:numId w:val="5"/>
-        </w:numPr>
-      </w:pPr>
-      <w:r>
-        <w:t>Book</w:t>
-      </w:r>
+          <w:numId w:val="7"/>
+        </w:numPr>
+      </w:pPr>
+      <w:r>
+        <w:t>Book: The Sellout</w:t>
+      </w:r>
+    </w:p>
+    <w:p>
+      <w:pPr>
+        <w:pStyle w:val="ListParagraph"/>
+        <w:numPr>
+          <w:ilvl w:val="1"/>
+          <w:numId w:val="7"/>
+        </w:numPr>
+      </w:pPr>
+      <w:r>
+        <w:t>Author: Paul Beatty</w:t>
+      </w:r>
+    </w:p>
+    <w:p>
+      <w:pPr>
+        <w:pStyle w:val="ListParagraph"/>
+        <w:ind w:left="1440"/>
+      </w:pPr>
     </w:p>
     <w:sectPr>
       <w:pgSz w:w="12240" w:h="15840"/>
@@ -1460,6 +2216,92 @@
     </w:lvl>
   </w:abstractNum>
   <w:abstractNum w:abstractNumId="1" w15:restartNumberingAfterBreak="0">
+    <w:nsid w:val="22AA034E"/>
+    <w:multiLevelType w:val="hybridMultilevel"/>
+    <w:tmpl w:val="1BCE087E"/>
+    <w:lvl w:ilvl="0" w:tplc="FFFFFFFF">
+      <w:start w:val="1"/>
+      <w:numFmt w:val="decimal"/>
+      <w:lvlText w:val="%1."/>
+      <w:lvlJc w:val="left"/>
+      <w:pPr>
+        <w:ind w:left="720" w:hanging="360"/>
+      </w:pPr>
+    </w:lvl>
+    <w:lvl w:ilvl="1" w:tplc="FFFFFFFF">
+      <w:start w:val="1"/>
+      <w:numFmt w:val="lowerLetter"/>
+      <w:lvlText w:val="%2."/>
+      <w:lvlJc w:val="left"/>
+      <w:pPr>
+        <w:ind w:left="1440" w:hanging="360"/>
+      </w:pPr>
+    </w:lvl>
+    <w:lvl w:ilvl="2" w:tplc="FFFFFFFF" w:tentative="1">
+      <w:start w:val="1"/>
+      <w:numFmt w:val="lowerRoman"/>
+      <w:lvlText w:val="%3."/>
+      <w:lvlJc w:val="right"/>
+      <w:pPr>
+        <w:ind w:left="2160" w:hanging="180"/>
+      </w:pPr>
+    </w:lvl>
+    <w:lvl w:ilvl="3" w:tplc="FFFFFFFF" w:tentative="1">
+      <w:start w:val="1"/>
+      <w:numFmt w:val="decimal"/>
+      <w:lvlText w:val="%4."/>
+      <w:lvlJc w:val="left"/>
+      <w:pPr>
+        <w:ind w:left="2880" w:hanging="360"/>
+      </w:pPr>
+    </w:lvl>
+    <w:lvl w:ilvl="4" w:tplc="FFFFFFFF" w:tentative="1">
+      <w:start w:val="1"/>
+      <w:numFmt w:val="lowerLetter"/>
+      <w:lvlText w:val="%5."/>
+      <w:lvlJc w:val="left"/>
+      <w:pPr>
+        <w:ind w:left="3600" w:hanging="360"/>
+      </w:pPr>
+    </w:lvl>
+    <w:lvl w:ilvl="5" w:tplc="FFFFFFFF" w:tentative="1">
+      <w:start w:val="1"/>
+      <w:numFmt w:val="lowerRoman"/>
+      <w:lvlText w:val="%6."/>
+      <w:lvlJc w:val="right"/>
+      <w:pPr>
+        <w:ind w:left="4320" w:hanging="180"/>
+      </w:pPr>
+    </w:lvl>
+    <w:lvl w:ilvl="6" w:tplc="FFFFFFFF" w:tentative="1">
+      <w:start w:val="1"/>
+      <w:numFmt w:val="decimal"/>
+      <w:lvlText w:val="%7."/>
+      <w:lvlJc w:val="left"/>
+      <w:pPr>
+        <w:ind w:left="5040" w:hanging="360"/>
+      </w:pPr>
+    </w:lvl>
+    <w:lvl w:ilvl="7" w:tplc="FFFFFFFF" w:tentative="1">
+      <w:start w:val="1"/>
+      <w:numFmt w:val="lowerLetter"/>
+      <w:lvlText w:val="%8."/>
+      <w:lvlJc w:val="left"/>
+      <w:pPr>
+        <w:ind w:left="5760" w:hanging="360"/>
+      </w:pPr>
+    </w:lvl>
+    <w:lvl w:ilvl="8" w:tplc="FFFFFFFF" w:tentative="1">
+      <w:start w:val="1"/>
+      <w:numFmt w:val="lowerRoman"/>
+      <w:lvlText w:val="%9."/>
+      <w:lvlJc w:val="right"/>
+      <w:pPr>
+        <w:ind w:left="6480" w:hanging="180"/>
+      </w:pPr>
+    </w:lvl>
+  </w:abstractNum>
+  <w:abstractNum w:abstractNumId="2" w15:restartNumberingAfterBreak="0">
     <w:nsid w:val="2FA5164C"/>
     <w:multiLevelType w:val="hybridMultilevel"/>
     <w:tmpl w:val="2CB43F52"/>
@@ -1545,7 +2387,93 @@
       </w:pPr>
     </w:lvl>
   </w:abstractNum>
-  <w:abstractNum w:abstractNumId="2" w15:restartNumberingAfterBreak="0">
+  <w:abstractNum w:abstractNumId="3" w15:restartNumberingAfterBreak="0">
+    <w:nsid w:val="351F327D"/>
+    <w:multiLevelType w:val="hybridMultilevel"/>
+    <w:tmpl w:val="1BCE087E"/>
+    <w:lvl w:ilvl="0" w:tplc="FFFFFFFF">
+      <w:start w:val="1"/>
+      <w:numFmt w:val="decimal"/>
+      <w:lvlText w:val="%1."/>
+      <w:lvlJc w:val="left"/>
+      <w:pPr>
+        <w:ind w:left="720" w:hanging="360"/>
+      </w:pPr>
+    </w:lvl>
+    <w:lvl w:ilvl="1" w:tplc="FFFFFFFF">
+      <w:start w:val="1"/>
+      <w:numFmt w:val="lowerLetter"/>
+      <w:lvlText w:val="%2."/>
+      <w:lvlJc w:val="left"/>
+      <w:pPr>
+        <w:ind w:left="1440" w:hanging="360"/>
+      </w:pPr>
+    </w:lvl>
+    <w:lvl w:ilvl="2" w:tplc="FFFFFFFF" w:tentative="1">
+      <w:start w:val="1"/>
+      <w:numFmt w:val="lowerRoman"/>
+      <w:lvlText w:val="%3."/>
+      <w:lvlJc w:val="right"/>
+      <w:pPr>
+        <w:ind w:left="2160" w:hanging="180"/>
+      </w:pPr>
+    </w:lvl>
+    <w:lvl w:ilvl="3" w:tplc="FFFFFFFF" w:tentative="1">
+      <w:start w:val="1"/>
+      <w:numFmt w:val="decimal"/>
+      <w:lvlText w:val="%4."/>
+      <w:lvlJc w:val="left"/>
+      <w:pPr>
+        <w:ind w:left="2880" w:hanging="360"/>
+      </w:pPr>
+    </w:lvl>
+    <w:lvl w:ilvl="4" w:tplc="FFFFFFFF" w:tentative="1">
+      <w:start w:val="1"/>
+      <w:numFmt w:val="lowerLetter"/>
+      <w:lvlText w:val="%5."/>
+      <w:lvlJc w:val="left"/>
+      <w:pPr>
+        <w:ind w:left="3600" w:hanging="360"/>
+      </w:pPr>
+    </w:lvl>
+    <w:lvl w:ilvl="5" w:tplc="FFFFFFFF" w:tentative="1">
+      <w:start w:val="1"/>
+      <w:numFmt w:val="lowerRoman"/>
+      <w:lvlText w:val="%6."/>
+      <w:lvlJc w:val="right"/>
+      <w:pPr>
+        <w:ind w:left="4320" w:hanging="180"/>
+      </w:pPr>
+    </w:lvl>
+    <w:lvl w:ilvl="6" w:tplc="FFFFFFFF" w:tentative="1">
+      <w:start w:val="1"/>
+      <w:numFmt w:val="decimal"/>
+      <w:lvlText w:val="%7."/>
+      <w:lvlJc w:val="left"/>
+      <w:pPr>
+        <w:ind w:left="5040" w:hanging="360"/>
+      </w:pPr>
+    </w:lvl>
+    <w:lvl w:ilvl="7" w:tplc="FFFFFFFF" w:tentative="1">
+      <w:start w:val="1"/>
+      <w:numFmt w:val="lowerLetter"/>
+      <w:lvlText w:val="%8."/>
+      <w:lvlJc w:val="left"/>
+      <w:pPr>
+        <w:ind w:left="5760" w:hanging="360"/>
+      </w:pPr>
+    </w:lvl>
+    <w:lvl w:ilvl="8" w:tplc="FFFFFFFF" w:tentative="1">
+      <w:start w:val="1"/>
+      <w:numFmt w:val="lowerRoman"/>
+      <w:lvlText w:val="%9."/>
+      <w:lvlJc w:val="right"/>
+      <w:pPr>
+        <w:ind w:left="6480" w:hanging="180"/>
+      </w:pPr>
+    </w:lvl>
+  </w:abstractNum>
+  <w:abstractNum w:abstractNumId="4" w15:restartNumberingAfterBreak="0">
     <w:nsid w:val="521820C3"/>
     <w:multiLevelType w:val="hybridMultilevel"/>
     <w:tmpl w:val="1BCE087E"/>
@@ -1631,7 +2559,7 @@
       </w:pPr>
     </w:lvl>
   </w:abstractNum>
-  <w:abstractNum w:abstractNumId="3" w15:restartNumberingAfterBreak="0">
+  <w:abstractNum w:abstractNumId="5" w15:restartNumberingAfterBreak="0">
     <w:nsid w:val="581032C5"/>
     <w:multiLevelType w:val="hybridMultilevel"/>
     <w:tmpl w:val="CFB4D6F0"/>
@@ -1717,7 +2645,7 @@
       </w:pPr>
     </w:lvl>
   </w:abstractNum>
-  <w:abstractNum w:abstractNumId="4" w15:restartNumberingAfterBreak="0">
+  <w:abstractNum w:abstractNumId="6" w15:restartNumberingAfterBreak="0">
     <w:nsid w:val="5FAE5299"/>
     <w:multiLevelType w:val="hybridMultilevel"/>
     <w:tmpl w:val="F380251C"/>
@@ -1804,18 +2732,24 @@
     </w:lvl>
   </w:abstractNum>
   <w:num w:numId="1" w16cid:durableId="595402335">
-    <w:abstractNumId w:val="4"/>
+    <w:abstractNumId w:val="6"/>
   </w:num>
   <w:num w:numId="2" w16cid:durableId="1361319821">
-    <w:abstractNumId w:val="1"/>
+    <w:abstractNumId w:val="2"/>
   </w:num>
   <w:num w:numId="3" w16cid:durableId="539976642">
-    <w:abstractNumId w:val="2"/>
+    <w:abstractNumId w:val="4"/>
   </w:num>
   <w:num w:numId="4" w16cid:durableId="1966501351">
     <w:abstractNumId w:val="0"/>
   </w:num>
   <w:num w:numId="5" w16cid:durableId="440540363">
+    <w:abstractNumId w:val="5"/>
+  </w:num>
+  <w:num w:numId="6" w16cid:durableId="2081903678">
+    <w:abstractNumId w:val="1"/>
+  </w:num>
+  <w:num w:numId="7" w16cid:durableId="649868648">
     <w:abstractNumId w:val="3"/>
   </w:num>
 </w:numbering>
@@ -2260,6 +3194,18 @@
       <w:contextualSpacing/>
     </w:pPr>
   </w:style>
+  <w:style w:type="character" w:styleId="Hyperlink">
+    <w:name w:val="Hyperlink"/>
+    <w:basedOn w:val="DefaultParagraphFont"/>
+    <w:uiPriority w:val="99"/>
+    <w:semiHidden/>
+    <w:unhideWhenUsed/>
+    <w:rsid w:val="00DE1965"/>
+    <w:rPr>
+      <w:color w:val="0000FF"/>
+      <w:u w:val="single"/>
+    </w:rPr>
+  </w:style>
 </w:styles>
 </file>
 
